--- a/Born2BeRoot.docx
+++ b/Born2BeRoot.docx
@@ -1,6 +1,6 @@
 
 <file path=word/document.xml><?xml version="1.0" encoding="utf-8"?>
-<w:document xmlns:o="urn:schemas-microsoft-com:office:office" xmlns:r="http://schemas.openxmlformats.org/officeDocument/2006/relationships" xmlns:v="urn:schemas-microsoft-com:vml" xmlns:w="http://schemas.openxmlformats.org/wordprocessingml/2006/main" xmlns:w10="urn:schemas-microsoft-com:office:word" xmlns:wp="http://schemas.openxmlformats.org/drawingml/2006/wordprocessingDrawing" xmlns:wps="http://schemas.microsoft.com/office/word/2010/wordprocessingShape" xmlns:wpg="http://schemas.microsoft.com/office/word/2010/wordprocessingGroup" xmlns:mc="http://schemas.openxmlformats.org/markup-compatibility/2006" xmlns:wp14="http://schemas.microsoft.com/office/word/2010/wordprocessingDrawing" xmlns:w14="http://schemas.microsoft.com/office/word/2010/wordml" mc:Ignorable="w14 wp14">
+<w:document xmlns:o="urn:schemas-microsoft-com:office:office" xmlns:r="http://schemas.openxmlformats.org/officeDocument/2006/relationships" xmlns:v="urn:schemas-microsoft-com:vml" xmlns:w="http://schemas.openxmlformats.org/wordprocessingml/2006/main" xmlns:w10="urn:schemas-microsoft-com:office:word" xmlns:wp="http://schemas.openxmlformats.org/drawingml/2006/wordprocessingDrawing" xmlns:wps="http://schemas.microsoft.com/office/word/2010/wordprocessingShape" xmlns:wpg="http://schemas.microsoft.com/office/word/2010/wordprocessingGroup" xmlns:mc="http://schemas.openxmlformats.org/markup-compatibility/2006" xmlns:wp14="http://schemas.microsoft.com/office/word/2010/wordprocessingDrawing" xmlns:w14="http://schemas.microsoft.com/office/word/2010/wordml" xmlns:w15="http://schemas.microsoft.com/office/word/2012/wordml" mc:Ignorable="w14 wp14 w15">
   <w:body>
     <w:p>
       <w:pPr>
@@ -60,6 +60,1710 @@
           <w:bCs/>
           <w:u w:val="single"/>
         </w:rPr>
+        <w:t>COMMANDES MACHINE</w:t>
+      </w:r>
+    </w:p>
+    <w:p>
+      <w:pPr>
+        <w:pStyle w:val="Normal"/>
+        <w:bidi w:val="0"/>
+        <w:jc w:val="left"/>
+        <w:rPr>
+          <w:b/>
+          <w:b/>
+          <w:bCs/>
+          <w:u w:val="single"/>
+        </w:rPr>
+      </w:pPr>
+      <w:r>
+        <w:rPr/>
+      </w:r>
+    </w:p>
+    <w:p>
+      <w:pPr>
+        <w:pStyle w:val="Normal"/>
+        <w:bidi w:val="0"/>
+        <w:jc w:val="left"/>
+        <w:rPr>
+          <w:b w:val="false"/>
+          <w:b w:val="false"/>
+          <w:bCs w:val="false"/>
+          <w:i/>
+          <w:i/>
+          <w:iCs/>
+        </w:rPr>
+      </w:pPr>
+      <w:r>
+        <w:rPr>
+          <w:b w:val="false"/>
+          <w:bCs w:val="false"/>
+          <w:i/>
+          <w:iCs/>
+          <w:u w:val="single"/>
+        </w:rPr>
+        <w:t>0. Installation de sudo</w:t>
+      </w:r>
+    </w:p>
+    <w:p>
+      <w:pPr>
+        <w:pStyle w:val="Normal"/>
+        <w:bidi w:val="0"/>
+        <w:jc w:val="left"/>
+        <w:rPr>
+          <w:b w:val="false"/>
+          <w:b w:val="false"/>
+          <w:bCs w:val="false"/>
+          <w:u w:val="none"/>
+        </w:rPr>
+      </w:pPr>
+      <w:r>
+        <w:rPr>
+          <w:b w:val="false"/>
+          <w:bCs w:val="false"/>
+          <w:u w:val="none"/>
+        </w:rPr>
+        <w:t xml:space="preserve">install sudo → usermod </w:t>
+      </w:r>
+      <w:r>
+        <w:rPr>
+          <w:b w:val="false"/>
+          <w:bCs w:val="false"/>
+          <w:strike w:val="false"/>
+          <w:dstrike w:val="false"/>
+          <w:u w:val="none"/>
+        </w:rPr>
+        <w:t>aG sudo vde-leus (pour ajouter l’utilisateur au groupe sudo) → getent group sudo (pour verifier que l utilisateur est bien dans le groupe)</w:t>
+      </w:r>
+    </w:p>
+    <w:p>
+      <w:pPr>
+        <w:pStyle w:val="Normal"/>
+        <w:bidi w:val="0"/>
+        <w:jc w:val="left"/>
+        <w:rPr>
+          <w:b/>
+          <w:b/>
+          <w:bCs/>
+          <w:u w:val="single"/>
+        </w:rPr>
+      </w:pPr>
+      <w:r>
+        <w:rPr/>
+      </w:r>
+    </w:p>
+    <w:p>
+      <w:pPr>
+        <w:pStyle w:val="Normal"/>
+        <w:bidi w:val="0"/>
+        <w:jc w:val="left"/>
+        <w:rPr>
+          <w:b w:val="false"/>
+          <w:b w:val="false"/>
+          <w:bCs w:val="false"/>
+          <w:i/>
+          <w:i/>
+          <w:iCs/>
+          <w:u w:val="single"/>
+        </w:rPr>
+      </w:pPr>
+      <w:r>
+        <w:rPr>
+          <w:b w:val="false"/>
+          <w:bCs w:val="false"/>
+          <w:i/>
+          <w:iCs/>
+          <w:u w:val="single"/>
+        </w:rPr>
+        <w:t>1. Modification des autorisations et parametres lies</w:t>
+      </w:r>
+    </w:p>
+    <w:p>
+      <w:pPr>
+        <w:pStyle w:val="Normal"/>
+        <w:bidi w:val="0"/>
+        <w:jc w:val="left"/>
+        <w:rPr>
+          <w:b/>
+          <w:b/>
+          <w:bCs/>
+          <w:u w:val="none"/>
+        </w:rPr>
+      </w:pPr>
+      <w:r>
+        <w:rPr>
+          <w:b/>
+          <w:bCs/>
+          <w:u w:val="none"/>
+        </w:rPr>
+        <w:t xml:space="preserve">etc/sudoers - commande VISUDO </w:t>
+      </w:r>
+      <w:r>
+        <w:rPr>
+          <w:b w:val="false"/>
+          <w:bCs w:val="false"/>
+          <w:u w:val="none"/>
+        </w:rPr>
+        <w:t>(sudo VISUDO)</w:t>
+      </w:r>
+      <w:r>
+        <w:rPr>
+          <w:b/>
+          <w:bCs/>
+          <w:u w:val="none"/>
+        </w:rPr>
+        <w:t xml:space="preserve"> </w:t>
+      </w:r>
+    </w:p>
+    <w:p>
+      <w:pPr>
+        <w:pStyle w:val="Normal"/>
+        <w:bidi w:val="0"/>
+        <w:jc w:val="left"/>
+        <w:rPr>
+          <w:b/>
+          <w:b/>
+          <w:bCs/>
+          <w:u w:val="single"/>
+        </w:rPr>
+      </w:pPr>
+      <w:r>
+        <w:rPr/>
+      </w:r>
+    </w:p>
+    <w:p>
+      <w:pPr>
+        <w:pStyle w:val="Normal"/>
+        <w:bidi w:val="0"/>
+        <w:jc w:val="left"/>
+        <w:rPr>
+          <w:b/>
+          <w:b/>
+          <w:bCs/>
+          <w:u w:val="single"/>
+        </w:rPr>
+      </w:pPr>
+      <w:r>
+        <w:rPr/>
+      </w:r>
+    </w:p>
+    <w:p>
+      <w:pPr>
+        <w:pStyle w:val="Normal"/>
+        <w:bidi w:val="0"/>
+        <w:jc w:val="left"/>
+        <w:rPr>
+          <w:b w:val="false"/>
+          <w:b w:val="false"/>
+          <w:bCs w:val="false"/>
+          <w:i/>
+          <w:i/>
+          <w:iCs/>
+          <w:u w:val="single"/>
+        </w:rPr>
+      </w:pPr>
+      <w:r>
+        <w:rPr>
+          <w:b w:val="false"/>
+          <w:bCs w:val="false"/>
+          <w:i/>
+          <w:iCs/>
+          <w:u w:val="single"/>
+        </w:rPr>
+        <w:t>2</w:t>
+      </w:r>
+      <w:r>
+        <w:rPr>
+          <w:b w:val="false"/>
+          <w:bCs w:val="false"/>
+          <w:i/>
+          <w:iCs/>
+          <w:u w:val="single"/>
+        </w:rPr>
+        <w:t xml:space="preserve">. </w:t>
+      </w:r>
+      <w:r>
+        <w:rPr>
+          <w:b w:val="false"/>
+          <w:bCs w:val="false"/>
+          <w:i/>
+          <w:iCs/>
+          <w:u w:val="single"/>
+        </w:rPr>
+        <w:t xml:space="preserve">Modifier les droits d’acces et </w:t>
+      </w:r>
+      <w:r>
+        <w:rPr>
+          <w:b w:val="false"/>
+          <w:bCs w:val="false"/>
+          <w:i/>
+          <w:iCs/>
+          <w:u w:val="single"/>
+        </w:rPr>
+        <w:t>Acceder a la VM depuis terminal mon_OS :</w:t>
+      </w:r>
+    </w:p>
+    <w:p>
+      <w:pPr>
+        <w:pStyle w:val="Normal"/>
+        <w:bidi w:val="0"/>
+        <w:jc w:val="left"/>
+        <w:rPr>
+          <w:b w:val="false"/>
+          <w:b w:val="false"/>
+          <w:bCs w:val="false"/>
+          <w:i w:val="false"/>
+          <w:i w:val="false"/>
+          <w:iCs w:val="false"/>
+          <w:u w:val="none"/>
+        </w:rPr>
+      </w:pPr>
+      <w:r>
+        <w:rPr>
+          <w:b w:val="false"/>
+          <w:bCs w:val="false"/>
+          <w:i w:val="false"/>
+          <w:iCs w:val="false"/>
+          <w:u w:val="none"/>
+        </w:rPr>
+      </w:r>
+    </w:p>
+    <w:p>
+      <w:pPr>
+        <w:pStyle w:val="Normal"/>
+        <w:bidi w:val="0"/>
+        <w:jc w:val="left"/>
+        <w:rPr>
+          <w:b w:val="false"/>
+          <w:b w:val="false"/>
+          <w:bCs w:val="false"/>
+          <w:i w:val="false"/>
+          <w:i w:val="false"/>
+          <w:iCs w:val="false"/>
+          <w:u w:val="none"/>
+        </w:rPr>
+      </w:pPr>
+      <w:r>
+        <w:rPr>
+          <w:b w:val="false"/>
+          <w:bCs w:val="false"/>
+          <w:i w:val="false"/>
+          <w:iCs w:val="false"/>
+          <w:u w:val="none"/>
+        </w:rPr>
+        <w:t>nano</w:t>
+      </w:r>
+      <w:r>
+        <w:rPr>
+          <w:b w:val="false"/>
+          <w:bCs w:val="false"/>
+          <w:i w:val="false"/>
+          <w:iCs w:val="false"/>
+          <w:u w:val="none"/>
+        </w:rPr>
+        <w:t xml:space="preserve"> /etc/ssh/sshd_config → </w:t>
+      </w:r>
+      <w:r>
+        <w:rPr>
+          <w:b w:val="false"/>
+          <w:bCs w:val="false"/>
+          <w:i w:val="false"/>
+          <w:iCs w:val="false"/>
+          <w:u w:val="none"/>
+        </w:rPr>
+        <w:t xml:space="preserve">PermitRootLogin </w:t>
+      </w:r>
+      <w:r>
+        <w:rPr>
+          <w:b/>
+          <w:bCs/>
+          <w:i w:val="false"/>
+          <w:iCs w:val="false"/>
+          <w:u w:val="none"/>
+        </w:rPr>
+        <w:t>no /</w:t>
+      </w:r>
+      <w:r>
+        <w:rPr>
+          <w:b/>
+          <w:bCs/>
+          <w:i w:val="false"/>
+          <w:iCs w:val="false"/>
+          <w:u w:val="none"/>
+        </w:rPr>
+        <w:t xml:space="preserve"> Port 4242</w:t>
+      </w:r>
+    </w:p>
+    <w:p>
+      <w:pPr>
+        <w:pStyle w:val="Normal"/>
+        <w:bidi w:val="0"/>
+        <w:jc w:val="left"/>
+        <w:rPr>
+          <w:b w:val="false"/>
+          <w:b w:val="false"/>
+          <w:bCs w:val="false"/>
+          <w:i w:val="false"/>
+          <w:i w:val="false"/>
+          <w:iCs w:val="false"/>
+          <w:u w:val="none"/>
+        </w:rPr>
+      </w:pPr>
+      <w:r>
+        <w:rPr>
+          <w:b w:val="false"/>
+          <w:bCs w:val="false"/>
+          <w:i w:val="false"/>
+          <w:iCs w:val="false"/>
+          <w:u w:val="none"/>
+        </w:rPr>
+        <w:t xml:space="preserve">Apres modif du fichier sshd_config → ssh restart </w:t>
+      </w:r>
+    </w:p>
+    <w:p>
+      <w:pPr>
+        <w:pStyle w:val="Normal"/>
+        <w:bidi w:val="0"/>
+        <w:jc w:val="left"/>
+        <w:rPr>
+          <w:b w:val="false"/>
+          <w:b w:val="false"/>
+          <w:bCs w:val="false"/>
+          <w:i w:val="false"/>
+          <w:i w:val="false"/>
+          <w:iCs w:val="false"/>
+          <w:u w:val="none"/>
+        </w:rPr>
+      </w:pPr>
+      <w:r>
+        <w:rPr>
+          <w:b w:val="false"/>
+          <w:bCs w:val="false"/>
+          <w:i w:val="false"/>
+          <w:iCs w:val="false"/>
+          <w:u w:val="none"/>
+        </w:rPr>
+      </w:r>
+    </w:p>
+    <w:p>
+      <w:pPr>
+        <w:pStyle w:val="Normal"/>
+        <w:bidi w:val="0"/>
+        <w:jc w:val="left"/>
+        <w:rPr>
+          <w:b w:val="false"/>
+          <w:b w:val="false"/>
+          <w:bCs w:val="false"/>
+          <w:i w:val="false"/>
+          <w:i w:val="false"/>
+          <w:iCs w:val="false"/>
+          <w:u w:val="none"/>
+        </w:rPr>
+      </w:pPr>
+      <w:r>
+        <w:rPr>
+          <w:b w:val="false"/>
+          <w:bCs w:val="false"/>
+          <w:i w:val="false"/>
+          <w:iCs w:val="false"/>
+          <w:u w:val="none"/>
+        </w:rPr>
+        <w:t>ssh</w:t>
+      </w:r>
+      <w:r>
+        <w:rPr>
+          <w:b w:val="false"/>
+          <w:bCs w:val="false"/>
+          <w:i w:val="false"/>
+          <w:iCs w:val="false"/>
+          <w:strike w:val="false"/>
+          <w:dstrike w:val="false"/>
+          <w:u w:val="none"/>
+        </w:rPr>
+        <w:t xml:space="preserve"> p 2222 </w:t>
+      </w:r>
+      <w:hyperlink r:id="rId2">
+        <w:r>
+          <w:rPr>
+            <w:rStyle w:val="InternetLink"/>
+            <w:b w:val="false"/>
+            <w:bCs w:val="false"/>
+            <w:i w:val="false"/>
+            <w:iCs w:val="false"/>
+            <w:strike w:val="false"/>
+            <w:dstrike w:val="false"/>
+            <w:u w:val="none"/>
+          </w:rPr>
+          <w:t>vde-leus@localhost</w:t>
+        </w:r>
+      </w:hyperlink>
+      <w:r>
+        <w:rPr>
+          <w:b w:val="false"/>
+          <w:bCs w:val="false"/>
+          <w:i w:val="false"/>
+          <w:iCs w:val="false"/>
+          <w:strike w:val="false"/>
+          <w:dstrike w:val="false"/>
+          <w:u w:val="none"/>
+        </w:rPr>
+        <w:t xml:space="preserve"> (ici, </w:t>
+      </w:r>
+      <w:hyperlink r:id="rId3">
+        <w:r>
+          <w:rPr>
+            <w:rStyle w:val="InternetLink"/>
+            <w:b w:val="false"/>
+            <w:bCs w:val="false"/>
+            <w:i w:val="false"/>
+            <w:iCs w:val="false"/>
+            <w:strike w:val="false"/>
+            <w:dstrike w:val="false"/>
+            <w:u w:val="none"/>
+          </w:rPr>
+          <w:t>root@localhost</w:t>
+        </w:r>
+      </w:hyperlink>
+      <w:r>
+        <w:rPr>
+          <w:b w:val="false"/>
+          <w:bCs w:val="false"/>
+          <w:i w:val="false"/>
+          <w:iCs w:val="false"/>
+          <w:strike w:val="false"/>
+          <w:dstrike w:val="false"/>
+          <w:u w:val="none"/>
+        </w:rPr>
+        <w:t xml:space="preserve"> indiquera un acces denied)</w:t>
+      </w:r>
+    </w:p>
+    <w:p>
+      <w:pPr>
+        <w:pStyle w:val="Normal"/>
+        <w:bidi w:val="0"/>
+        <w:jc w:val="left"/>
+        <w:rPr>
+          <w:b w:val="false"/>
+          <w:b w:val="false"/>
+          <w:bCs w:val="false"/>
+          <w:i w:val="false"/>
+          <w:i w:val="false"/>
+          <w:iCs w:val="false"/>
+          <w:u w:val="none"/>
+        </w:rPr>
+      </w:pPr>
+      <w:r>
+        <w:rPr>
+          <w:b w:val="false"/>
+          <w:bCs w:val="false"/>
+          <w:i w:val="false"/>
+          <w:iCs w:val="false"/>
+          <w:u w:val="none"/>
+        </w:rPr>
+      </w:r>
+    </w:p>
+    <w:p>
+      <w:pPr>
+        <w:pStyle w:val="Normal"/>
+        <w:bidi w:val="0"/>
+        <w:jc w:val="left"/>
+        <w:rPr>
+          <w:b w:val="false"/>
+          <w:b w:val="false"/>
+          <w:bCs w:val="false"/>
+          <w:i/>
+          <w:i/>
+          <w:iCs/>
+          <w:u w:val="single"/>
+        </w:rPr>
+      </w:pPr>
+      <w:r>
+        <w:rPr>
+          <w:b w:val="false"/>
+          <w:bCs w:val="false"/>
+          <w:i/>
+          <w:iCs/>
+          <w:u w:val="single"/>
+        </w:rPr>
+        <w:t>3</w:t>
+      </w:r>
+      <w:r>
+        <w:rPr>
+          <w:b w:val="false"/>
+          <w:bCs w:val="false"/>
+          <w:i/>
+          <w:iCs/>
+          <w:u w:val="single"/>
+        </w:rPr>
+        <w:t>. Gerer les regles de securite :</w:t>
+      </w:r>
+    </w:p>
+    <w:p>
+      <w:pPr>
+        <w:pStyle w:val="Normal"/>
+        <w:bidi w:val="0"/>
+        <w:jc w:val="left"/>
+        <w:rPr>
+          <w:b w:val="false"/>
+          <w:b w:val="false"/>
+          <w:bCs w:val="false"/>
+          <w:i/>
+          <w:i/>
+          <w:iCs/>
+          <w:u w:val="single"/>
+        </w:rPr>
+      </w:pPr>
+      <w:r>
+        <w:rPr>
+          <w:b w:val="false"/>
+          <w:bCs w:val="false"/>
+          <w:i/>
+          <w:iCs/>
+          <w:u w:val="single"/>
+        </w:rPr>
+      </w:r>
+    </w:p>
+    <w:p>
+      <w:pPr>
+        <w:pStyle w:val="Normal"/>
+        <w:bidi w:val="0"/>
+        <w:jc w:val="left"/>
+        <w:rPr>
+          <w:b w:val="false"/>
+          <w:b w:val="false"/>
+          <w:bCs w:val="false"/>
+          <w:i w:val="false"/>
+          <w:i w:val="false"/>
+          <w:iCs w:val="false"/>
+          <w:u w:val="none"/>
+        </w:rPr>
+      </w:pPr>
+      <w:r>
+        <w:rPr>
+          <w:b/>
+          <w:bCs/>
+          <w:i w:val="false"/>
+          <w:iCs w:val="false"/>
+          <w:u w:val="none"/>
+        </w:rPr>
+        <w:t>Le mot de passe</w:t>
+      </w:r>
+      <w:r>
+        <w:rPr>
+          <w:b w:val="false"/>
+          <w:bCs w:val="false"/>
+          <w:i w:val="false"/>
+          <w:iCs w:val="false"/>
+          <w:u w:val="none"/>
+        </w:rPr>
+        <w:t xml:space="preserve"> </w:t>
+      </w:r>
+      <w:r>
+        <w:rPr>
+          <w:b/>
+          <w:bCs/>
+          <w:i w:val="false"/>
+          <w:iCs w:val="false"/>
+          <w:u w:val="none"/>
+        </w:rPr>
+        <w:t>:</w:t>
+      </w:r>
+      <w:r>
+        <w:rPr>
+          <w:b w:val="false"/>
+          <w:bCs w:val="false"/>
+          <w:i w:val="false"/>
+          <w:iCs w:val="false"/>
+          <w:u w:val="none"/>
+        </w:rPr>
+        <w:t xml:space="preserve"> </w:t>
+      </w:r>
+    </w:p>
+    <w:p>
+      <w:pPr>
+        <w:pStyle w:val="Normal"/>
+        <w:bidi w:val="0"/>
+        <w:jc w:val="left"/>
+        <w:rPr>
+          <w:b w:val="false"/>
+          <w:b w:val="false"/>
+          <w:bCs w:val="false"/>
+          <w:i w:val="false"/>
+          <w:i w:val="false"/>
+          <w:iCs w:val="false"/>
+          <w:u w:val="none"/>
+        </w:rPr>
+      </w:pPr>
+      <w:r>
+        <w:rPr>
+          <w:b w:val="false"/>
+          <w:bCs w:val="false"/>
+          <w:i w:val="false"/>
+          <w:iCs w:val="false"/>
+          <w:u w:val="none"/>
+        </w:rPr>
+        <w:t xml:space="preserve">nano /etc/pam.d/common-password → retry=3 </w:t>
+      </w:r>
+      <w:r>
+        <w:rPr>
+          <w:b w:val="false"/>
+          <w:bCs w:val="false"/>
+          <w:i w:val="false"/>
+          <w:iCs w:val="false"/>
+          <w:u w:val="none"/>
+        </w:rPr>
+        <w:t>u</w:t>
+      </w:r>
+      <w:r>
+        <w:rPr>
+          <w:b w:val="false"/>
+          <w:bCs w:val="false"/>
+          <w:i w:val="false"/>
+          <w:iCs w:val="false"/>
+          <w:u w:val="none"/>
+        </w:rPr>
+        <w:t xml:space="preserve">credit =-1  dcredit=-1 maxrepeat=3 usercheck=0 enforce_for_root difok=7 </w:t>
+      </w:r>
+      <w:r>
+        <w:rPr>
+          <w:b w:val="false"/>
+          <w:bCs w:val="false"/>
+          <w:i w:val="false"/>
+          <w:iCs w:val="false"/>
+          <w:u w:val="none"/>
+        </w:rPr>
+        <w:t>(ici, difok place apres le enforce_for_root car la regle ne s applique pas a root)</w:t>
+      </w:r>
+    </w:p>
+    <w:p>
+      <w:pPr>
+        <w:pStyle w:val="Normal"/>
+        <w:bidi w:val="0"/>
+        <w:jc w:val="left"/>
+        <w:rPr>
+          <w:b/>
+          <w:b/>
+          <w:bCs/>
+          <w:i w:val="false"/>
+          <w:i w:val="false"/>
+          <w:iCs w:val="false"/>
+          <w:u w:val="none"/>
+        </w:rPr>
+      </w:pPr>
+      <w:r>
+        <w:rPr>
+          <w:b/>
+          <w:bCs/>
+          <w:i w:val="false"/>
+          <w:iCs w:val="false"/>
+          <w:u w:val="none"/>
+        </w:rPr>
+        <w:t>L expiration :</w:t>
+      </w:r>
+    </w:p>
+    <w:p>
+      <w:pPr>
+        <w:pStyle w:val="Normal"/>
+        <w:bidi w:val="0"/>
+        <w:jc w:val="left"/>
+        <w:rPr>
+          <w:rFonts w:ascii="Liberation Serif" w:hAnsi="Liberation Serif" w:eastAsia="DejaVu Sans" w:cs="FreeSans"/>
+          <w:b w:val="false"/>
+          <w:b w:val="false"/>
+          <w:bCs w:val="false"/>
+          <w:i w:val="false"/>
+          <w:i w:val="false"/>
+          <w:iCs w:val="false"/>
+          <w:caps w:val="false"/>
+          <w:smallCaps w:val="false"/>
+          <w:color w:val="auto"/>
+          <w:spacing w:val="0"/>
+          <w:kern w:val="2"/>
+          <w:sz w:val="24"/>
+          <w:szCs w:val="24"/>
+          <w:u w:val="none"/>
+          <w:lang w:val="en-US" w:eastAsia="zh-CN" w:bidi="hi-IN"/>
+        </w:rPr>
+      </w:pPr>
+      <w:r>
+        <w:rPr>
+          <w:rFonts w:eastAsia="DejaVu Sans" w:cs="FreeSans"/>
+          <w:b w:val="false"/>
+          <w:bCs w:val="false"/>
+          <w:i w:val="false"/>
+          <w:iCs w:val="false"/>
+          <w:caps w:val="false"/>
+          <w:smallCaps w:val="false"/>
+          <w:color w:val="auto"/>
+          <w:spacing w:val="0"/>
+          <w:kern w:val="2"/>
+          <w:sz w:val="24"/>
+          <w:szCs w:val="24"/>
+          <w:u w:val="none"/>
+          <w:lang w:val="en-US" w:eastAsia="zh-CN" w:bidi="hi-IN"/>
+        </w:rPr>
+        <w:t xml:space="preserve">nano /etc/login.defs → </w:t>
+      </w:r>
+    </w:p>
+    <w:p>
+      <w:pPr>
+        <w:pStyle w:val="Normal"/>
+        <w:bidi w:val="0"/>
+        <w:jc w:val="left"/>
+        <w:rPr>
+          <w:b w:val="false"/>
+          <w:b w:val="false"/>
+          <w:bCs w:val="false"/>
+          <w:i w:val="false"/>
+          <w:i w:val="false"/>
+          <w:iCs w:val="false"/>
+          <w:u w:val="none"/>
+        </w:rPr>
+      </w:pPr>
+      <w:r>
+        <w:rPr>
+          <w:b w:val="false"/>
+          <w:bCs w:val="false"/>
+          <w:i w:val="false"/>
+          <w:iCs w:val="false"/>
+          <w:u w:val="none"/>
+        </w:rPr>
+      </w:r>
+    </w:p>
+    <w:p>
+      <w:pPr>
+        <w:pStyle w:val="Normal"/>
+        <w:bidi w:val="0"/>
+        <w:jc w:val="left"/>
+        <w:rPr>
+          <w:b w:val="false"/>
+          <w:b w:val="false"/>
+          <w:bCs w:val="false"/>
+          <w:i/>
+          <w:i/>
+          <w:iCs/>
+        </w:rPr>
+      </w:pPr>
+      <w:r>
+        <w:rPr>
+          <w:b w:val="false"/>
+          <w:bCs w:val="false"/>
+          <w:i/>
+          <w:iCs/>
+          <w:u w:val="single"/>
+        </w:rPr>
+        <w:t>4. Installation du pare-feu</w:t>
+      </w:r>
+    </w:p>
+    <w:p>
+      <w:pPr>
+        <w:pStyle w:val="Normal"/>
+        <w:bidi w:val="0"/>
+        <w:jc w:val="left"/>
+        <w:rPr>
+          <w:b w:val="false"/>
+          <w:b w:val="false"/>
+          <w:bCs w:val="false"/>
+          <w:u w:val="none"/>
+        </w:rPr>
+      </w:pPr>
+      <w:r>
+        <w:rPr>
+          <w:b w:val="false"/>
+          <w:bCs w:val="false"/>
+          <w:u w:val="none"/>
+        </w:rPr>
+        <w:t>Ufw dans les “packages” Debian → apt install ufw puis ufw enable</w:t>
+      </w:r>
+    </w:p>
+    <w:p>
+      <w:pPr>
+        <w:pStyle w:val="Normal"/>
+        <w:bidi w:val="0"/>
+        <w:jc w:val="left"/>
+        <w:rPr>
+          <w:b w:val="false"/>
+          <w:b w:val="false"/>
+          <w:bCs w:val="false"/>
+          <w:u w:val="none"/>
+        </w:rPr>
+      </w:pPr>
+      <w:r>
+        <w:rPr>
+          <w:b w:val="false"/>
+          <w:bCs w:val="false"/>
+          <w:u w:val="none"/>
+        </w:rPr>
+        <w:t>Autorisation de SSH → ufw allow ssh et port associe → ufw allow 4242</w:t>
+      </w:r>
+    </w:p>
+    <w:p>
+      <w:pPr>
+        <w:pStyle w:val="Normal"/>
+        <w:bidi w:val="0"/>
+        <w:jc w:val="left"/>
+        <w:rPr>
+          <w:b w:val="false"/>
+          <w:b w:val="false"/>
+          <w:bCs w:val="false"/>
+          <w:u w:val="none"/>
+        </w:rPr>
+      </w:pPr>
+      <w:r>
+        <w:rPr>
+          <w:b w:val="false"/>
+          <w:bCs w:val="false"/>
+          <w:u w:val="none"/>
+        </w:rPr>
+        <w:t>ufw status numbered</w:t>
+      </w:r>
+    </w:p>
+    <w:p>
+      <w:pPr>
+        <w:pStyle w:val="Normal"/>
+        <w:bidi w:val="0"/>
+        <w:jc w:val="left"/>
+        <w:rPr>
+          <w:b w:val="false"/>
+          <w:b w:val="false"/>
+          <w:bCs w:val="false"/>
+          <w:u w:val="none"/>
+        </w:rPr>
+      </w:pPr>
+      <w:r>
+        <w:rPr>
+          <w:b w:val="false"/>
+          <w:bCs w:val="false"/>
+          <w:u w:val="none"/>
+        </w:rPr>
+        <w:t>ufw delete (le nombre en question)</w:t>
+      </w:r>
+    </w:p>
+    <w:p>
+      <w:pPr>
+        <w:pStyle w:val="Normal"/>
+        <w:bidi w:val="0"/>
+        <w:jc w:val="left"/>
+        <w:rPr>
+          <w:b w:val="false"/>
+          <w:b w:val="false"/>
+          <w:bCs w:val="false"/>
+          <w:u w:val="none"/>
+        </w:rPr>
+      </w:pPr>
+      <w:r>
+        <w:rPr>
+          <w:b w:val="false"/>
+          <w:bCs w:val="false"/>
+          <w:u w:val="none"/>
+        </w:rPr>
+      </w:r>
+    </w:p>
+    <w:p>
+      <w:pPr>
+        <w:pStyle w:val="Normal"/>
+        <w:bidi w:val="0"/>
+        <w:jc w:val="left"/>
+        <w:rPr>
+          <w:b w:val="false"/>
+          <w:b w:val="false"/>
+          <w:bCs w:val="false"/>
+          <w:i/>
+          <w:i/>
+          <w:iCs/>
+          <w:u w:val="none"/>
+        </w:rPr>
+      </w:pPr>
+      <w:r>
+        <w:rPr>
+          <w:b w:val="false"/>
+          <w:bCs w:val="false"/>
+          <w:i/>
+          <w:iCs/>
+          <w:u w:val="single"/>
+        </w:rPr>
+        <w:t>5</w:t>
+      </w:r>
+      <w:r>
+        <w:rPr>
+          <w:b w:val="false"/>
+          <w:bCs w:val="false"/>
+          <w:i/>
+          <w:iCs/>
+          <w:u w:val="single"/>
+        </w:rPr>
+        <w:t xml:space="preserve">. </w:t>
+      </w:r>
+      <w:r>
+        <w:rPr>
+          <w:b w:val="false"/>
+          <w:bCs w:val="false"/>
+          <w:i/>
+          <w:iCs/>
+          <w:u w:val="single"/>
+        </w:rPr>
+        <w:t>Creer des groupes</w:t>
+      </w:r>
+    </w:p>
+    <w:p>
+      <w:pPr>
+        <w:pStyle w:val="Normal"/>
+        <w:bidi w:val="0"/>
+        <w:jc w:val="left"/>
+        <w:rPr>
+          <w:b w:val="false"/>
+          <w:b w:val="false"/>
+          <w:bCs w:val="false"/>
+          <w:i/>
+          <w:i/>
+          <w:iCs/>
+          <w:u w:val="none"/>
+        </w:rPr>
+      </w:pPr>
+      <w:r>
+        <w:rPr>
+          <w:b w:val="false"/>
+          <w:bCs w:val="false"/>
+          <w:i/>
+          <w:iCs/>
+          <w:u w:val="none"/>
+        </w:rPr>
+        <w:t>groupadd nom_du_groupe / groupdel nom_du_groupe</w:t>
+      </w:r>
+    </w:p>
+    <w:p>
+      <w:pPr>
+        <w:pStyle w:val="Normal"/>
+        <w:bidi w:val="0"/>
+        <w:jc w:val="left"/>
+        <w:rPr>
+          <w:b w:val="false"/>
+          <w:b w:val="false"/>
+          <w:bCs w:val="false"/>
+          <w:i w:val="false"/>
+          <w:i w:val="false"/>
+          <w:iCs w:val="false"/>
+          <w:u w:val="none"/>
+        </w:rPr>
+      </w:pPr>
+      <w:r>
+        <w:rPr>
+          <w:b w:val="false"/>
+          <w:bCs w:val="false"/>
+          <w:i w:val="false"/>
+          <w:iCs w:val="false"/>
+          <w:u w:val="none"/>
+        </w:rPr>
+        <w:t xml:space="preserve">verification de l existance d un groupe : </w:t>
+      </w:r>
+      <w:r>
+        <w:rPr>
+          <w:b w:val="false"/>
+          <w:bCs w:val="false"/>
+          <w:i/>
+          <w:iCs/>
+          <w:u w:val="none"/>
+        </w:rPr>
+        <w:t xml:space="preserve">getent group </w:t>
+      </w:r>
+      <w:r>
+        <w:rPr>
+          <w:b w:val="false"/>
+          <w:bCs w:val="false"/>
+          <w:i w:val="false"/>
+          <w:iCs w:val="false"/>
+          <w:u w:val="none"/>
+        </w:rPr>
+        <w:t>ou</w:t>
+      </w:r>
+      <w:r>
+        <w:rPr>
+          <w:b w:val="false"/>
+          <w:bCs w:val="false"/>
+          <w:i/>
+          <w:iCs/>
+          <w:u w:val="none"/>
+        </w:rPr>
+        <w:t xml:space="preserve"> getent nom_du_groupe</w:t>
+      </w:r>
+    </w:p>
+    <w:p>
+      <w:pPr>
+        <w:pStyle w:val="Normal"/>
+        <w:bidi w:val="0"/>
+        <w:jc w:val="left"/>
+        <w:rPr>
+          <w:b w:val="false"/>
+          <w:b w:val="false"/>
+          <w:bCs w:val="false"/>
+          <w:i w:val="false"/>
+          <w:i w:val="false"/>
+          <w:iCs w:val="false"/>
+          <w:u w:val="none"/>
+        </w:rPr>
+      </w:pPr>
+      <w:r>
+        <w:rPr>
+          <w:b w:val="false"/>
+          <w:bCs w:val="false"/>
+          <w:i w:val="false"/>
+          <w:iCs w:val="false"/>
+          <w:u w:val="none"/>
+        </w:rPr>
+      </w:r>
+    </w:p>
+    <w:p>
+      <w:pPr>
+        <w:pStyle w:val="Normal"/>
+        <w:bidi w:val="0"/>
+        <w:jc w:val="left"/>
+        <w:rPr>
+          <w:b w:val="false"/>
+          <w:b w:val="false"/>
+          <w:bCs w:val="false"/>
+          <w:i/>
+          <w:i/>
+          <w:iCs/>
+          <w:u w:val="none"/>
+        </w:rPr>
+      </w:pPr>
+      <w:r>
+        <w:rPr>
+          <w:b w:val="false"/>
+          <w:bCs w:val="false"/>
+          <w:i/>
+          <w:iCs/>
+          <w:u w:val="single"/>
+        </w:rPr>
+        <w:t>5</w:t>
+      </w:r>
+      <w:r>
+        <w:rPr>
+          <w:b w:val="false"/>
+          <w:bCs w:val="false"/>
+          <w:i/>
+          <w:iCs/>
+          <w:u w:val="single"/>
+        </w:rPr>
+        <w:t xml:space="preserve">. </w:t>
+      </w:r>
+      <w:r>
+        <w:rPr>
+          <w:b w:val="false"/>
+          <w:bCs w:val="false"/>
+          <w:i/>
+          <w:iCs/>
+          <w:u w:val="single"/>
+        </w:rPr>
+        <w:t xml:space="preserve">Creer des </w:t>
+      </w:r>
+      <w:r>
+        <w:rPr>
+          <w:b w:val="false"/>
+          <w:bCs w:val="false"/>
+          <w:i/>
+          <w:iCs/>
+          <w:u w:val="single"/>
+        </w:rPr>
+        <w:t>utilisateurs</w:t>
+      </w:r>
+    </w:p>
+    <w:p>
+      <w:pPr>
+        <w:pStyle w:val="Normal"/>
+        <w:bidi w:val="0"/>
+        <w:jc w:val="left"/>
+        <w:rPr>
+          <w:b w:val="false"/>
+          <w:b w:val="false"/>
+          <w:bCs w:val="false"/>
+          <w:i w:val="false"/>
+          <w:i w:val="false"/>
+          <w:iCs w:val="false"/>
+          <w:u w:val="none"/>
+        </w:rPr>
+      </w:pPr>
+      <w:r>
+        <w:rPr>
+          <w:b w:val="false"/>
+          <w:bCs w:val="false"/>
+          <w:i w:val="false"/>
+          <w:iCs w:val="false"/>
+          <w:u w:val="none"/>
+        </w:rPr>
+        <w:t>cut -d: -f1 /etc/passwd → permet de checker l ensemble des comptes lies aux users locaux</w:t>
+      </w:r>
+    </w:p>
+    <w:p>
+      <w:pPr>
+        <w:pStyle w:val="Normal"/>
+        <w:bidi w:val="0"/>
+        <w:jc w:val="left"/>
+        <w:rPr>
+          <w:b w:val="false"/>
+          <w:b w:val="false"/>
+          <w:bCs w:val="false"/>
+          <w:i w:val="false"/>
+          <w:i w:val="false"/>
+          <w:iCs w:val="false"/>
+          <w:u w:val="none"/>
+        </w:rPr>
+      </w:pPr>
+      <w:r>
+        <w:rPr>
+          <w:b w:val="false"/>
+          <w:bCs w:val="false"/>
+          <w:i w:val="false"/>
+          <w:iCs w:val="false"/>
+          <w:u w:val="none"/>
+        </w:rPr>
+        <w:t xml:space="preserve">- creation d un nvl utilisateur : </w:t>
+      </w:r>
+      <w:r>
+        <w:rPr>
+          <w:b w:val="false"/>
+          <w:bCs w:val="false"/>
+          <w:i/>
+          <w:iCs/>
+          <w:u w:val="none"/>
+        </w:rPr>
+        <w:t>adduser</w:t>
+      </w:r>
+      <w:r>
+        <w:rPr>
+          <w:b w:val="false"/>
+          <w:bCs w:val="false"/>
+          <w:i w:val="false"/>
+          <w:iCs w:val="false"/>
+          <w:u w:val="none"/>
+        </w:rPr>
+        <w:t xml:space="preserve"> </w:t>
+      </w:r>
+      <w:r>
+        <w:rPr>
+          <w:b w:val="false"/>
+          <w:bCs w:val="false"/>
+          <w:i/>
+          <w:iCs/>
+          <w:u w:val="none"/>
+        </w:rPr>
+        <w:t>nv_utilisateur</w:t>
+      </w:r>
+    </w:p>
+    <w:p>
+      <w:pPr>
+        <w:pStyle w:val="Normal"/>
+        <w:bidi w:val="0"/>
+        <w:jc w:val="left"/>
+        <w:rPr>
+          <w:b w:val="false"/>
+          <w:b w:val="false"/>
+          <w:bCs w:val="false"/>
+          <w:i w:val="false"/>
+          <w:i w:val="false"/>
+          <w:iCs w:val="false"/>
+          <w:u w:val="none"/>
+        </w:rPr>
+      </w:pPr>
+      <w:r>
+        <w:rPr>
+          <w:b w:val="false"/>
+          <w:bCs w:val="false"/>
+          <w:i w:val="false"/>
+          <w:iCs w:val="false"/>
+          <w:u w:val="none"/>
+        </w:rPr>
+        <w:t>- assignation d un utilisateur dans un groupe :</w:t>
+      </w:r>
+      <w:r>
+        <w:rPr>
+          <w:b w:val="false"/>
+          <w:bCs w:val="false"/>
+          <w:i/>
+          <w:iCs/>
+          <w:u w:val="none"/>
+        </w:rPr>
+        <w:t xml:space="preserve"> usermod -aG nom_du_groupe nv_utilisateur</w:t>
+      </w:r>
+    </w:p>
+    <w:p>
+      <w:pPr>
+        <w:pStyle w:val="Normal"/>
+        <w:bidi w:val="0"/>
+        <w:jc w:val="left"/>
+        <w:rPr>
+          <w:b w:val="false"/>
+          <w:b w:val="false"/>
+          <w:bCs w:val="false"/>
+          <w:i w:val="false"/>
+          <w:i w:val="false"/>
+          <w:iCs w:val="false"/>
+          <w:u w:val="none"/>
+        </w:rPr>
+      </w:pPr>
+      <w:r>
+        <w:rPr>
+          <w:b w:val="false"/>
+          <w:bCs w:val="false"/>
+          <w:i w:val="false"/>
+          <w:iCs w:val="false"/>
+          <w:u w:val="none"/>
+        </w:rPr>
+        <w:t xml:space="preserve">- check si l utilisateur est dans un groupe : </w:t>
+      </w:r>
+      <w:r>
+        <w:rPr>
+          <w:b w:val="false"/>
+          <w:bCs w:val="false"/>
+          <w:i/>
+          <w:iCs/>
+          <w:u w:val="none"/>
+        </w:rPr>
+        <w:t>getent nom_du_groupe nom_de_utilisateur</w:t>
+      </w:r>
+    </w:p>
+    <w:p>
+      <w:pPr>
+        <w:pStyle w:val="Normal"/>
+        <w:bidi w:val="0"/>
+        <w:jc w:val="left"/>
+        <w:rPr>
+          <w:b w:val="false"/>
+          <w:b w:val="false"/>
+          <w:bCs w:val="false"/>
+          <w:i w:val="false"/>
+          <w:i w:val="false"/>
+          <w:iCs w:val="false"/>
+          <w:u w:val="none"/>
+        </w:rPr>
+      </w:pPr>
+      <w:r>
+        <w:rPr>
+          <w:b w:val="false"/>
+          <w:bCs w:val="false"/>
+          <w:i w:val="false"/>
+          <w:iCs w:val="false"/>
+          <w:u w:val="none"/>
+        </w:rPr>
+        <w:t xml:space="preserve">- check si la politique de mot de passe est bonne sur le nouvel utilisateur : </w:t>
+      </w:r>
+      <w:r>
+        <w:rPr>
+          <w:b w:val="false"/>
+          <w:bCs w:val="false"/>
+          <w:i/>
+          <w:iCs/>
+          <w:u w:val="none"/>
+        </w:rPr>
+        <w:t>chage -l nom_de_utilisateur</w:t>
+      </w:r>
+    </w:p>
+    <w:p>
+      <w:pPr>
+        <w:pStyle w:val="Normal"/>
+        <w:bidi w:val="0"/>
+        <w:jc w:val="left"/>
+        <w:rPr>
+          <w:b/>
+          <w:b/>
+          <w:bCs/>
+          <w:u w:val="single"/>
+        </w:rPr>
+      </w:pPr>
+      <w:r>
+        <w:rPr/>
+      </w:r>
+    </w:p>
+    <w:p>
+      <w:pPr>
+        <w:pStyle w:val="Normal"/>
+        <w:bidi w:val="0"/>
+        <w:jc w:val="left"/>
+        <w:rPr>
+          <w:b/>
+          <w:b/>
+          <w:bCs/>
+          <w:u w:val="single"/>
+        </w:rPr>
+      </w:pPr>
+      <w:r>
+        <w:rPr/>
+      </w:r>
+    </w:p>
+    <w:p>
+      <w:pPr>
+        <w:pStyle w:val="Normal"/>
+        <w:bidi w:val="0"/>
+        <w:jc w:val="left"/>
+        <w:rPr>
+          <w:b/>
+          <w:b/>
+          <w:bCs/>
+          <w:u w:val="single"/>
+        </w:rPr>
+      </w:pPr>
+      <w:r>
+        <w:rPr/>
+      </w:r>
+    </w:p>
+    <w:p>
+      <w:pPr>
+        <w:pStyle w:val="Normal"/>
+        <w:bidi w:val="0"/>
+        <w:jc w:val="left"/>
+        <w:rPr>
+          <w:b/>
+          <w:b/>
+          <w:bCs/>
+          <w:u w:val="single"/>
+        </w:rPr>
+      </w:pPr>
+      <w:r>
+        <w:rPr/>
+      </w:r>
+    </w:p>
+    <w:p>
+      <w:pPr>
+        <w:pStyle w:val="Normal"/>
+        <w:bidi w:val="0"/>
+        <w:jc w:val="left"/>
+        <w:rPr>
+          <w:b/>
+          <w:b/>
+          <w:bCs/>
+          <w:u w:val="single"/>
+        </w:rPr>
+      </w:pPr>
+      <w:r>
+        <w:rPr/>
+      </w:r>
+    </w:p>
+    <w:p>
+      <w:pPr>
+        <w:pStyle w:val="Normal"/>
+        <w:bidi w:val="0"/>
+        <w:jc w:val="left"/>
+        <w:rPr>
+          <w:b/>
+          <w:b/>
+          <w:bCs/>
+          <w:u w:val="single"/>
+        </w:rPr>
+      </w:pPr>
+      <w:r>
+        <w:rPr/>
+      </w:r>
+    </w:p>
+    <w:p>
+      <w:pPr>
+        <w:pStyle w:val="Normal"/>
+        <w:bidi w:val="0"/>
+        <w:jc w:val="left"/>
+        <w:rPr>
+          <w:b/>
+          <w:b/>
+          <w:bCs/>
+          <w:u w:val="single"/>
+        </w:rPr>
+      </w:pPr>
+      <w:r>
+        <w:rPr/>
+      </w:r>
+    </w:p>
+    <w:p>
+      <w:pPr>
+        <w:pStyle w:val="Normal"/>
+        <w:bidi w:val="0"/>
+        <w:jc w:val="left"/>
+        <w:rPr>
+          <w:b/>
+          <w:b/>
+          <w:bCs/>
+          <w:u w:val="single"/>
+        </w:rPr>
+      </w:pPr>
+      <w:r>
+        <w:rPr/>
+      </w:r>
+    </w:p>
+    <w:p>
+      <w:pPr>
+        <w:pStyle w:val="Normal"/>
+        <w:bidi w:val="0"/>
+        <w:jc w:val="left"/>
+        <w:rPr>
+          <w:b/>
+          <w:b/>
+          <w:bCs/>
+          <w:u w:val="single"/>
+        </w:rPr>
+      </w:pPr>
+      <w:r>
+        <w:rPr/>
+      </w:r>
+    </w:p>
+    <w:p>
+      <w:pPr>
+        <w:pStyle w:val="Normal"/>
+        <w:bidi w:val="0"/>
+        <w:jc w:val="left"/>
+        <w:rPr>
+          <w:b/>
+          <w:b/>
+          <w:bCs/>
+          <w:u w:val="single"/>
+        </w:rPr>
+      </w:pPr>
+      <w:r>
+        <w:rPr/>
+      </w:r>
+    </w:p>
+    <w:p>
+      <w:pPr>
+        <w:pStyle w:val="Normal"/>
+        <w:bidi w:val="0"/>
+        <w:jc w:val="left"/>
+        <w:rPr>
+          <w:b/>
+          <w:b/>
+          <w:bCs/>
+          <w:u w:val="single"/>
+        </w:rPr>
+      </w:pPr>
+      <w:r>
+        <w:rPr/>
+      </w:r>
+    </w:p>
+    <w:p>
+      <w:pPr>
+        <w:pStyle w:val="Normal"/>
+        <w:bidi w:val="0"/>
+        <w:jc w:val="left"/>
+        <w:rPr>
+          <w:b/>
+          <w:b/>
+          <w:bCs/>
+          <w:u w:val="single"/>
+        </w:rPr>
+      </w:pPr>
+      <w:r>
+        <w:rPr/>
+      </w:r>
+    </w:p>
+    <w:p>
+      <w:pPr>
+        <w:pStyle w:val="Normal"/>
+        <w:bidi w:val="0"/>
+        <w:jc w:val="left"/>
+        <w:rPr>
+          <w:b/>
+          <w:b/>
+          <w:bCs/>
+          <w:u w:val="single"/>
+        </w:rPr>
+      </w:pPr>
+      <w:r>
+        <w:rPr/>
+      </w:r>
+    </w:p>
+    <w:p>
+      <w:pPr>
+        <w:pStyle w:val="Normal"/>
+        <w:bidi w:val="0"/>
+        <w:jc w:val="left"/>
+        <w:rPr>
+          <w:b/>
+          <w:b/>
+          <w:bCs/>
+          <w:u w:val="single"/>
+        </w:rPr>
+      </w:pPr>
+      <w:r>
+        <w:rPr/>
+      </w:r>
+    </w:p>
+    <w:p>
+      <w:pPr>
+        <w:pStyle w:val="Normal"/>
+        <w:bidi w:val="0"/>
+        <w:jc w:val="left"/>
+        <w:rPr>
+          <w:b/>
+          <w:b/>
+          <w:bCs/>
+          <w:u w:val="single"/>
+        </w:rPr>
+      </w:pPr>
+      <w:r>
+        <w:rPr/>
+      </w:r>
+    </w:p>
+    <w:p>
+      <w:pPr>
+        <w:pStyle w:val="Normal"/>
+        <w:bidi w:val="0"/>
+        <w:jc w:val="left"/>
+        <w:rPr>
+          <w:b/>
+          <w:b/>
+          <w:bCs/>
+          <w:u w:val="single"/>
+        </w:rPr>
+      </w:pPr>
+      <w:r>
+        <w:rPr/>
+      </w:r>
+    </w:p>
+    <w:p>
+      <w:pPr>
+        <w:pStyle w:val="Normal"/>
+        <w:bidi w:val="0"/>
+        <w:jc w:val="left"/>
+        <w:rPr>
+          <w:b/>
+          <w:b/>
+          <w:bCs/>
+          <w:u w:val="single"/>
+        </w:rPr>
+      </w:pPr>
+      <w:r>
+        <w:rPr/>
+      </w:r>
+    </w:p>
+    <w:p>
+      <w:pPr>
+        <w:pStyle w:val="Normal"/>
+        <w:bidi w:val="0"/>
+        <w:jc w:val="left"/>
+        <w:rPr>
+          <w:b/>
+          <w:b/>
+          <w:bCs/>
+          <w:u w:val="single"/>
+        </w:rPr>
+      </w:pPr>
+      <w:r>
+        <w:rPr/>
+      </w:r>
+    </w:p>
+    <w:p>
+      <w:pPr>
+        <w:pStyle w:val="Normal"/>
+        <w:bidi w:val="0"/>
+        <w:jc w:val="left"/>
+        <w:rPr>
+          <w:b/>
+          <w:b/>
+          <w:bCs/>
+          <w:u w:val="single"/>
+        </w:rPr>
+      </w:pPr>
+      <w:r>
+        <w:rPr/>
+      </w:r>
+    </w:p>
+    <w:p>
+      <w:pPr>
+        <w:pStyle w:val="Normal"/>
+        <w:bidi w:val="0"/>
+        <w:jc w:val="left"/>
+        <w:rPr>
+          <w:b/>
+          <w:b/>
+          <w:bCs/>
+          <w:u w:val="single"/>
+        </w:rPr>
+      </w:pPr>
+      <w:r>
+        <w:rPr/>
+      </w:r>
+    </w:p>
+    <w:p>
+      <w:pPr>
+        <w:pStyle w:val="Normal"/>
+        <w:bidi w:val="0"/>
+        <w:jc w:val="left"/>
+        <w:rPr>
+          <w:b/>
+          <w:b/>
+          <w:bCs/>
+          <w:u w:val="single"/>
+        </w:rPr>
+      </w:pPr>
+      <w:r>
+        <w:rPr/>
+      </w:r>
+    </w:p>
+    <w:p>
+      <w:pPr>
+        <w:pStyle w:val="Normal"/>
+        <w:bidi w:val="0"/>
+        <w:jc w:val="left"/>
+        <w:rPr>
+          <w:b/>
+          <w:b/>
+          <w:bCs/>
+          <w:u w:val="single"/>
+        </w:rPr>
+      </w:pPr>
+      <w:r>
+        <w:rPr/>
+      </w:r>
+    </w:p>
+    <w:p>
+      <w:pPr>
+        <w:pStyle w:val="Normal"/>
+        <w:bidi w:val="0"/>
+        <w:jc w:val="left"/>
+        <w:rPr>
+          <w:b/>
+          <w:b/>
+          <w:bCs/>
+          <w:u w:val="single"/>
+        </w:rPr>
+      </w:pPr>
+      <w:r>
+        <w:rPr>
+          <w:b/>
+          <w:bCs/>
+          <w:u w:val="single"/>
+        </w:rPr>
+        <w:t>DOCUMENTATION</w:t>
+      </w:r>
+    </w:p>
+    <w:p>
+      <w:pPr>
+        <w:pStyle w:val="Normal"/>
+        <w:bidi w:val="0"/>
+        <w:jc w:val="left"/>
+        <w:rPr>
+          <w:b/>
+          <w:b/>
+          <w:bCs/>
+          <w:u w:val="single"/>
+        </w:rPr>
+      </w:pPr>
+      <w:r>
+        <w:rPr/>
+      </w:r>
+    </w:p>
+    <w:p>
+      <w:pPr>
+        <w:pStyle w:val="Normal"/>
+        <w:bidi w:val="0"/>
+        <w:jc w:val="left"/>
+        <w:rPr>
+          <w:b/>
+          <w:b/>
+          <w:bCs/>
+          <w:u w:val="single"/>
+        </w:rPr>
+      </w:pPr>
+      <w:r>
+        <w:rPr>
+          <w:b/>
+          <w:bCs/>
+          <w:u w:val="single"/>
+        </w:rPr>
         <w:t xml:space="preserve">1. Partitionnement pour Debian </w:t>
       </w:r>
     </w:p>
@@ -95,7 +1799,7 @@
           <w:u w:val="none"/>
         </w:rPr>
       </w:pPr>
-      <w:hyperlink r:id="rId2">
+      <w:hyperlink r:id="rId4">
         <w:r>
           <w:rPr>
             <w:rStyle w:val="InternetLink"/>
@@ -151,7 +1855,7 @@
     <w:sectPr>
       <w:type w:val="nextPage"/>
       <w:pgSz w:w="11906" w:h="16838"/>
-      <w:pgMar w:left="1134" w:right="1134" w:header="0" w:top="1134" w:footer="0" w:bottom="1134" w:gutter="0"/>
+      <w:pgMar w:left="1134" w:right="1134" w:gutter="0" w:header="0" w:top="1134" w:footer="0" w:bottom="1134"/>
       <w:pgNumType w:fmt="decimal"/>
       <w:formProt w:val="false"/>
       <w:textDirection w:val="lrTb"/>
@@ -175,7 +1879,6 @@
     </w:rPrDefault>
     <w:pPrDefault>
       <w:pPr>
-        <w:widowControl/>
         <w:suppressAutoHyphens w:val="true"/>
       </w:pPr>
     </w:pPrDefault>
@@ -185,10 +1888,11 @@
     <w:qFormat/>
     <w:pPr>
       <w:widowControl/>
-      <w:kinsoku w:val="true"/>
-      <w:overflowPunct w:val="true"/>
-      <w:autoSpaceDE w:val="true"/>
+      <w:suppressAutoHyphens w:val="true"/>
+      <w:overflowPunct w:val="false"/>
       <w:bidi w:val="0"/>
+      <w:spacing w:before="0" w:after="0"/>
+      <w:jc w:val="left"/>
     </w:pPr>
     <w:rPr>
       <w:rFonts w:ascii="Liberation Serif" w:hAnsi="Liberation Serif" w:eastAsia="DejaVu Sans" w:cs="FreeSans"/>
@@ -205,6 +1909,19 @@
       <w:color w:val="000080"/>
       <w:u w:val="single"/>
       <w:lang w:val="zxx" w:eastAsia="zxx" w:bidi="zxx"/>
+    </w:rPr>
+  </w:style>
+  <w:style w:type="character" w:styleId="NumberingSymbols">
+    <w:name w:val="Numbering Symbols"/>
+    <w:qFormat/>
+    <w:rPr/>
+  </w:style>
+  <w:style w:type="character" w:styleId="StrongEmphasis">
+    <w:name w:val="Strong Emphasis"/>
+    <w:qFormat/>
+    <w:rPr>
+      <w:b/>
+      <w:bCs/>
     </w:rPr>
   </w:style>
   <w:style w:type="paragraph" w:styleId="Heading">

--- a/Born2BeRoot.docx
+++ b/Born2BeRoot.docx
@@ -20,6 +20,7 @@
           <w:bCs/>
           <w:u w:val="single"/>
         </w:rPr>
+        <w:t>ssh</w:t>
       </w:r>
     </w:p>
     <w:p>
@@ -76,7 +77,11 @@
         </w:rPr>
       </w:pPr>
       <w:r>
-        <w:rPr/>
+        <w:rPr>
+          <w:b/>
+          <w:bCs/>
+          <w:u w:val="single"/>
+        </w:rPr>
       </w:r>
     </w:p>
     <w:p>
@@ -148,7 +153,11 @@
         </w:rPr>
       </w:pPr>
       <w:r>
-        <w:rPr/>
+        <w:rPr>
+          <w:b/>
+          <w:bCs/>
+          <w:u w:val="single"/>
+        </w:rPr>
       </w:r>
     </w:p>
     <w:p>
@@ -227,170 +236,118 @@
         </w:rPr>
       </w:pPr>
       <w:r>
-        <w:rPr/>
-      </w:r>
-    </w:p>
-    <w:p>
-      <w:pPr>
-        <w:pStyle w:val="Normal"/>
-        <w:bidi w:val="0"/>
-        <w:jc w:val="left"/>
-        <w:rPr>
-          <w:b/>
-          <w:b/>
-          <w:bCs/>
-          <w:u w:val="single"/>
-        </w:rPr>
-      </w:pPr>
-      <w:r>
-        <w:rPr/>
-      </w:r>
-    </w:p>
-    <w:p>
-      <w:pPr>
-        <w:pStyle w:val="Normal"/>
-        <w:bidi w:val="0"/>
-        <w:jc w:val="left"/>
-        <w:rPr>
-          <w:b w:val="false"/>
-          <w:b w:val="false"/>
-          <w:bCs w:val="false"/>
-          <w:i/>
-          <w:i/>
-          <w:iCs/>
-          <w:u w:val="single"/>
-        </w:rPr>
-      </w:pPr>
-      <w:r>
-        <w:rPr>
-          <w:b w:val="false"/>
-          <w:bCs w:val="false"/>
-          <w:i/>
-          <w:iCs/>
-          <w:u w:val="single"/>
-        </w:rPr>
-        <w:t>2</w:t>
-      </w:r>
-      <w:r>
-        <w:rPr>
-          <w:b w:val="false"/>
-          <w:bCs w:val="false"/>
-          <w:i/>
-          <w:iCs/>
-          <w:u w:val="single"/>
-        </w:rPr>
-        <w:t xml:space="preserve">. </w:t>
-      </w:r>
-      <w:r>
-        <w:rPr>
-          <w:b w:val="false"/>
-          <w:bCs w:val="false"/>
-          <w:i/>
-          <w:iCs/>
-          <w:u w:val="single"/>
-        </w:rPr>
-        <w:t xml:space="preserve">Modifier les droits d’acces et </w:t>
-      </w:r>
-      <w:r>
-        <w:rPr>
-          <w:b w:val="false"/>
-          <w:bCs w:val="false"/>
-          <w:i/>
-          <w:iCs/>
-          <w:u w:val="single"/>
-        </w:rPr>
-        <w:t>Acceder a la VM depuis terminal mon_OS :</w:t>
-      </w:r>
-    </w:p>
-    <w:p>
-      <w:pPr>
-        <w:pStyle w:val="Normal"/>
-        <w:bidi w:val="0"/>
-        <w:jc w:val="left"/>
-        <w:rPr>
-          <w:b w:val="false"/>
-          <w:b w:val="false"/>
-          <w:bCs w:val="false"/>
-          <w:i w:val="false"/>
-          <w:i w:val="false"/>
-          <w:iCs w:val="false"/>
-          <w:u w:val="none"/>
-        </w:rPr>
-      </w:pPr>
-      <w:r>
-        <w:rPr>
-          <w:b w:val="false"/>
-          <w:bCs w:val="false"/>
-          <w:i w:val="false"/>
-          <w:iCs w:val="false"/>
-          <w:u w:val="none"/>
-        </w:rPr>
-      </w:r>
-    </w:p>
-    <w:p>
-      <w:pPr>
-        <w:pStyle w:val="Normal"/>
-        <w:bidi w:val="0"/>
-        <w:jc w:val="left"/>
-        <w:rPr>
-          <w:b w:val="false"/>
-          <w:b w:val="false"/>
-          <w:bCs w:val="false"/>
-          <w:i w:val="false"/>
-          <w:i w:val="false"/>
-          <w:iCs w:val="false"/>
-          <w:u w:val="none"/>
-        </w:rPr>
-      </w:pPr>
-      <w:r>
-        <w:rPr>
-          <w:b w:val="false"/>
-          <w:bCs w:val="false"/>
-          <w:i w:val="false"/>
-          <w:iCs w:val="false"/>
-          <w:u w:val="none"/>
-        </w:rPr>
-        <w:t>nano</w:t>
-      </w:r>
-      <w:r>
-        <w:rPr>
-          <w:b w:val="false"/>
-          <w:bCs w:val="false"/>
-          <w:i w:val="false"/>
-          <w:iCs w:val="false"/>
-          <w:u w:val="none"/>
-        </w:rPr>
-        <w:t xml:space="preserve"> /etc/ssh/sshd_config → </w:t>
-      </w:r>
-      <w:r>
-        <w:rPr>
-          <w:b w:val="false"/>
-          <w:bCs w:val="false"/>
-          <w:i w:val="false"/>
-          <w:iCs w:val="false"/>
-          <w:u w:val="none"/>
-        </w:rPr>
-        <w:t xml:space="preserve">PermitRootLogin </w:t>
-      </w:r>
-      <w:r>
-        <w:rPr>
-          <w:b/>
-          <w:bCs/>
-          <w:i w:val="false"/>
-          <w:iCs w:val="false"/>
-          <w:u w:val="none"/>
-        </w:rPr>
-        <w:t>no /</w:t>
-      </w:r>
-      <w:r>
-        <w:rPr>
-          <w:b/>
-          <w:bCs/>
-          <w:i w:val="false"/>
-          <w:iCs w:val="false"/>
-          <w:u w:val="none"/>
-        </w:rPr>
-        <w:t xml:space="preserve"> Port 4242</w:t>
+        <w:rPr>
+          <w:b/>
+          <w:bCs/>
+          <w:u w:val="single"/>
+        </w:rPr>
+      </w:r>
+    </w:p>
+    <w:p>
+      <w:pPr>
+        <w:pStyle w:val="Normal"/>
+        <w:bidi w:val="0"/>
+        <w:jc w:val="left"/>
+        <w:rPr>
+          <w:b/>
+          <w:b/>
+          <w:bCs/>
+          <w:u w:val="single"/>
+        </w:rPr>
+      </w:pPr>
+      <w:r>
+        <w:rPr>
+          <w:b/>
+          <w:bCs/>
+          <w:u w:val="single"/>
+        </w:rPr>
+      </w:r>
+    </w:p>
+    <w:p>
+      <w:pPr>
+        <w:pStyle w:val="Normal"/>
+        <w:bidi w:val="0"/>
+        <w:jc w:val="left"/>
+        <w:rPr>
+          <w:b w:val="false"/>
+          <w:b w:val="false"/>
+          <w:bCs w:val="false"/>
+          <w:i/>
+          <w:i/>
+          <w:iCs/>
+          <w:u w:val="single"/>
+        </w:rPr>
+      </w:pPr>
+      <w:r>
+        <w:rPr>
+          <w:b w:val="false"/>
+          <w:bCs w:val="false"/>
+          <w:i/>
+          <w:iCs/>
+          <w:u w:val="single"/>
+        </w:rPr>
+        <w:t>2. Modifier les droits d’acces et Acceder a la VM depuis terminal mon_OS :</w:t>
+      </w:r>
+    </w:p>
+    <w:p>
+      <w:pPr>
+        <w:pStyle w:val="Normal"/>
+        <w:bidi w:val="0"/>
+        <w:jc w:val="left"/>
+        <w:rPr>
+          <w:b w:val="false"/>
+          <w:b w:val="false"/>
+          <w:bCs w:val="false"/>
+          <w:i w:val="false"/>
+          <w:i w:val="false"/>
+          <w:iCs w:val="false"/>
+          <w:u w:val="none"/>
+        </w:rPr>
+      </w:pPr>
+      <w:r>
+        <w:rPr>
+          <w:b w:val="false"/>
+          <w:bCs w:val="false"/>
+          <w:i w:val="false"/>
+          <w:iCs w:val="false"/>
+          <w:u w:val="none"/>
+        </w:rPr>
+      </w:r>
+    </w:p>
+    <w:p>
+      <w:pPr>
+        <w:pStyle w:val="Normal"/>
+        <w:bidi w:val="0"/>
+        <w:jc w:val="left"/>
+        <w:rPr>
+          <w:b w:val="false"/>
+          <w:b w:val="false"/>
+          <w:bCs w:val="false"/>
+          <w:i w:val="false"/>
+          <w:i w:val="false"/>
+          <w:iCs w:val="false"/>
+          <w:u w:val="none"/>
+        </w:rPr>
+      </w:pPr>
+      <w:r>
+        <w:rPr>
+          <w:b w:val="false"/>
+          <w:bCs w:val="false"/>
+          <w:i w:val="false"/>
+          <w:iCs w:val="false"/>
+          <w:u w:val="none"/>
+        </w:rPr>
+        <w:t xml:space="preserve">nano /etc/ssh/sshd_config → PermitRootLogin </w:t>
+      </w:r>
+      <w:r>
+        <w:rPr>
+          <w:b/>
+          <w:bCs/>
+          <w:i w:val="false"/>
+          <w:iCs w:val="false"/>
+          <w:u w:val="none"/>
+        </w:rPr>
+        <w:t>no / Port 4242</w:t>
       </w:r>
     </w:p>
     <w:p>
@@ -479,7 +436,7 @@
           <w:dstrike w:val="false"/>
           <w:u w:val="none"/>
         </w:rPr>
-        <w:t xml:space="preserve"> p 2222 </w:t>
+        <w:t xml:space="preserve"> -p 2222 </w:t>
       </w:r>
       <w:hyperlink r:id="rId2">
         <w:r>
@@ -584,17 +541,7 @@
           <w:iCs/>
           <w:u w:val="single"/>
         </w:rPr>
-        <w:t>3</w:t>
-      </w:r>
-      <w:r>
-        <w:rPr>
-          <w:b w:val="false"/>
-          <w:bCs w:val="false"/>
-          <w:i/>
-          <w:iCs/>
-          <w:u w:val="single"/>
-        </w:rPr>
-        <w:t>. Gerer les regles de securite :</w:t>
+        <w:t>3. Gerer les regles de securite :</w:t>
       </w:r>
     </w:p>
     <w:p>
@@ -701,37 +648,7 @@
           <w:iCs w:val="false"/>
           <w:u w:val="none"/>
         </w:rPr>
-        <w:t xml:space="preserve">nano /etc/pam.d/common-password → retry=3 </w:t>
-      </w:r>
-      <w:r>
-        <w:rPr>
-          <w:b w:val="false"/>
-          <w:bCs w:val="false"/>
-          <w:i w:val="false"/>
-          <w:iCs w:val="false"/>
-          <w:u w:val="none"/>
-        </w:rPr>
-        <w:t>u</w:t>
-      </w:r>
-      <w:r>
-        <w:rPr>
-          <w:b w:val="false"/>
-          <w:bCs w:val="false"/>
-          <w:i w:val="false"/>
-          <w:iCs w:val="false"/>
-          <w:u w:val="none"/>
-        </w:rPr>
-        <w:t xml:space="preserve">credit =-1  dcredit=-1 maxrepeat=3 usercheck=0 enforce_for_root difok=7 </w:t>
-      </w:r>
-      <w:r>
-        <w:rPr>
-          <w:b w:val="false"/>
-          <w:bCs w:val="false"/>
-          <w:i w:val="false"/>
-          <w:iCs w:val="false"/>
-          <w:u w:val="none"/>
-        </w:rPr>
-        <w:t>(ici, difok place apres le enforce_for_root car la regle ne s applique pas a root)</w:t>
+        <w:t>nano /etc/pam.d/common-password → retry=3 ucredit =-1  dcredit=-1 maxrepeat=3 usercheck=0 enforce_for_root difok=7 (ici, difok place apres le enforce_for_root car la regle ne s applique pas a root)</w:t>
       </w:r>
     </w:p>
     <w:p>
@@ -981,27 +898,7 @@
           <w:iCs/>
           <w:u w:val="single"/>
         </w:rPr>
-        <w:t>5</w:t>
-      </w:r>
-      <w:r>
-        <w:rPr>
-          <w:b w:val="false"/>
-          <w:bCs w:val="false"/>
-          <w:i/>
-          <w:iCs/>
-          <w:u w:val="single"/>
-        </w:rPr>
-        <w:t xml:space="preserve">. </w:t>
-      </w:r>
-      <w:r>
-        <w:rPr>
-          <w:b w:val="false"/>
-          <w:bCs w:val="false"/>
-          <w:i/>
-          <w:iCs/>
-          <w:u w:val="single"/>
-        </w:rPr>
-        <w:t>Creer des groupes</w:t>
+        <w:t>5. Creer des groupes</w:t>
       </w:r>
     </w:p>
     <w:p>
@@ -1134,37 +1031,17 @@
           <w:iCs/>
           <w:u w:val="single"/>
         </w:rPr>
-        <w:t>5</w:t>
-      </w:r>
-      <w:r>
-        <w:rPr>
-          <w:b w:val="false"/>
-          <w:bCs w:val="false"/>
-          <w:i/>
-          <w:iCs/>
-          <w:u w:val="single"/>
-        </w:rPr>
-        <w:t xml:space="preserve">. </w:t>
-      </w:r>
-      <w:r>
-        <w:rPr>
-          <w:b w:val="false"/>
-          <w:bCs w:val="false"/>
-          <w:i/>
-          <w:iCs/>
-          <w:u w:val="single"/>
-        </w:rPr>
-        <w:t xml:space="preserve">Creer des </w:t>
-      </w:r>
-      <w:r>
-        <w:rPr>
-          <w:b w:val="false"/>
-          <w:bCs w:val="false"/>
-          <w:i/>
-          <w:iCs/>
-          <w:u w:val="single"/>
-        </w:rPr>
-        <w:t>utilisateurs</w:t>
+        <w:t>6</w:t>
+      </w:r>
+      <w:r>
+        <w:rPr>
+          <w:b w:val="false"/>
+          <w:bCs w:val="false"/>
+          <w:i/>
+          <w:iCs/>
+          <w:u w:val="single"/>
+        </w:rPr>
+        <w:t>. Creer des utilisateurs</w:t>
       </w:r>
     </w:p>
     <w:p>
@@ -1370,343 +1247,512 @@
         </w:rPr>
       </w:pPr>
       <w:r>
-        <w:rPr/>
-      </w:r>
-    </w:p>
-    <w:p>
-      <w:pPr>
-        <w:pStyle w:val="Normal"/>
-        <w:bidi w:val="0"/>
-        <w:jc w:val="left"/>
-        <w:rPr>
-          <w:b/>
-          <w:b/>
-          <w:bCs/>
-          <w:u w:val="single"/>
-        </w:rPr>
-      </w:pPr>
-      <w:r>
-        <w:rPr/>
-      </w:r>
-    </w:p>
-    <w:p>
-      <w:pPr>
-        <w:pStyle w:val="Normal"/>
-        <w:bidi w:val="0"/>
-        <w:jc w:val="left"/>
-        <w:rPr>
-          <w:b/>
-          <w:b/>
-          <w:bCs/>
-          <w:u w:val="single"/>
-        </w:rPr>
-      </w:pPr>
-      <w:r>
-        <w:rPr/>
-      </w:r>
-    </w:p>
-    <w:p>
-      <w:pPr>
-        <w:pStyle w:val="Normal"/>
-        <w:bidi w:val="0"/>
-        <w:jc w:val="left"/>
-        <w:rPr>
-          <w:b/>
-          <w:b/>
-          <w:bCs/>
-          <w:u w:val="single"/>
-        </w:rPr>
-      </w:pPr>
-      <w:r>
-        <w:rPr/>
-      </w:r>
-    </w:p>
-    <w:p>
-      <w:pPr>
-        <w:pStyle w:val="Normal"/>
-        <w:bidi w:val="0"/>
-        <w:jc w:val="left"/>
-        <w:rPr>
-          <w:b/>
-          <w:b/>
-          <w:bCs/>
-          <w:u w:val="single"/>
-        </w:rPr>
-      </w:pPr>
-      <w:r>
-        <w:rPr/>
-      </w:r>
-    </w:p>
-    <w:p>
-      <w:pPr>
-        <w:pStyle w:val="Normal"/>
-        <w:bidi w:val="0"/>
-        <w:jc w:val="left"/>
-        <w:rPr>
-          <w:b/>
-          <w:b/>
-          <w:bCs/>
-          <w:u w:val="single"/>
-        </w:rPr>
-      </w:pPr>
-      <w:r>
-        <w:rPr/>
-      </w:r>
-    </w:p>
-    <w:p>
-      <w:pPr>
-        <w:pStyle w:val="Normal"/>
-        <w:bidi w:val="0"/>
-        <w:jc w:val="left"/>
-        <w:rPr>
-          <w:b/>
-          <w:b/>
-          <w:bCs/>
-          <w:u w:val="single"/>
-        </w:rPr>
-      </w:pPr>
-      <w:r>
-        <w:rPr/>
-      </w:r>
-    </w:p>
-    <w:p>
-      <w:pPr>
-        <w:pStyle w:val="Normal"/>
-        <w:bidi w:val="0"/>
-        <w:jc w:val="left"/>
-        <w:rPr>
-          <w:b/>
-          <w:b/>
-          <w:bCs/>
-          <w:u w:val="single"/>
-        </w:rPr>
-      </w:pPr>
-      <w:r>
-        <w:rPr/>
-      </w:r>
-    </w:p>
-    <w:p>
-      <w:pPr>
-        <w:pStyle w:val="Normal"/>
-        <w:bidi w:val="0"/>
-        <w:jc w:val="left"/>
-        <w:rPr>
-          <w:b/>
-          <w:b/>
-          <w:bCs/>
-          <w:u w:val="single"/>
-        </w:rPr>
-      </w:pPr>
-      <w:r>
-        <w:rPr/>
-      </w:r>
-    </w:p>
-    <w:p>
-      <w:pPr>
-        <w:pStyle w:val="Normal"/>
-        <w:bidi w:val="0"/>
-        <w:jc w:val="left"/>
-        <w:rPr>
-          <w:b/>
-          <w:b/>
-          <w:bCs/>
-          <w:u w:val="single"/>
-        </w:rPr>
-      </w:pPr>
-      <w:r>
-        <w:rPr/>
-      </w:r>
-    </w:p>
-    <w:p>
-      <w:pPr>
-        <w:pStyle w:val="Normal"/>
-        <w:bidi w:val="0"/>
-        <w:jc w:val="left"/>
-        <w:rPr>
-          <w:b/>
-          <w:b/>
-          <w:bCs/>
-          <w:u w:val="single"/>
-        </w:rPr>
-      </w:pPr>
-      <w:r>
-        <w:rPr/>
-      </w:r>
-    </w:p>
-    <w:p>
-      <w:pPr>
-        <w:pStyle w:val="Normal"/>
-        <w:bidi w:val="0"/>
-        <w:jc w:val="left"/>
-        <w:rPr>
-          <w:b/>
-          <w:b/>
-          <w:bCs/>
-          <w:u w:val="single"/>
-        </w:rPr>
-      </w:pPr>
-      <w:r>
-        <w:rPr/>
-      </w:r>
-    </w:p>
-    <w:p>
-      <w:pPr>
-        <w:pStyle w:val="Normal"/>
-        <w:bidi w:val="0"/>
-        <w:jc w:val="left"/>
-        <w:rPr>
-          <w:b/>
-          <w:b/>
-          <w:bCs/>
-          <w:u w:val="single"/>
-        </w:rPr>
-      </w:pPr>
-      <w:r>
-        <w:rPr/>
-      </w:r>
-    </w:p>
-    <w:p>
-      <w:pPr>
-        <w:pStyle w:val="Normal"/>
-        <w:bidi w:val="0"/>
-        <w:jc w:val="left"/>
-        <w:rPr>
-          <w:b/>
-          <w:b/>
-          <w:bCs/>
-          <w:u w:val="single"/>
-        </w:rPr>
-      </w:pPr>
-      <w:r>
-        <w:rPr/>
-      </w:r>
-    </w:p>
-    <w:p>
-      <w:pPr>
-        <w:pStyle w:val="Normal"/>
-        <w:bidi w:val="0"/>
-        <w:jc w:val="left"/>
-        <w:rPr>
-          <w:b/>
-          <w:b/>
-          <w:bCs/>
-          <w:u w:val="single"/>
-        </w:rPr>
-      </w:pPr>
-      <w:r>
-        <w:rPr/>
-      </w:r>
-    </w:p>
-    <w:p>
-      <w:pPr>
-        <w:pStyle w:val="Normal"/>
-        <w:bidi w:val="0"/>
-        <w:jc w:val="left"/>
-        <w:rPr>
-          <w:b/>
-          <w:b/>
-          <w:bCs/>
-          <w:u w:val="single"/>
-        </w:rPr>
-      </w:pPr>
-      <w:r>
-        <w:rPr/>
-      </w:r>
-    </w:p>
-    <w:p>
-      <w:pPr>
-        <w:pStyle w:val="Normal"/>
-        <w:bidi w:val="0"/>
-        <w:jc w:val="left"/>
-        <w:rPr>
-          <w:b/>
-          <w:b/>
-          <w:bCs/>
-          <w:u w:val="single"/>
-        </w:rPr>
-      </w:pPr>
-      <w:r>
-        <w:rPr/>
-      </w:r>
-    </w:p>
-    <w:p>
-      <w:pPr>
-        <w:pStyle w:val="Normal"/>
-        <w:bidi w:val="0"/>
-        <w:jc w:val="left"/>
-        <w:rPr>
-          <w:b/>
-          <w:b/>
-          <w:bCs/>
-          <w:u w:val="single"/>
-        </w:rPr>
-      </w:pPr>
-      <w:r>
-        <w:rPr/>
-      </w:r>
-    </w:p>
-    <w:p>
-      <w:pPr>
-        <w:pStyle w:val="Normal"/>
-        <w:bidi w:val="0"/>
-        <w:jc w:val="left"/>
-        <w:rPr>
-          <w:b/>
-          <w:b/>
-          <w:bCs/>
-          <w:u w:val="single"/>
-        </w:rPr>
-      </w:pPr>
-      <w:r>
-        <w:rPr/>
-      </w:r>
-    </w:p>
-    <w:p>
-      <w:pPr>
-        <w:pStyle w:val="Normal"/>
-        <w:bidi w:val="0"/>
-        <w:jc w:val="left"/>
-        <w:rPr>
-          <w:b/>
-          <w:b/>
-          <w:bCs/>
-          <w:u w:val="single"/>
-        </w:rPr>
-      </w:pPr>
-      <w:r>
-        <w:rPr/>
-      </w:r>
-    </w:p>
-    <w:p>
-      <w:pPr>
-        <w:pStyle w:val="Normal"/>
-        <w:bidi w:val="0"/>
-        <w:jc w:val="left"/>
-        <w:rPr>
-          <w:b/>
-          <w:b/>
-          <w:bCs/>
-          <w:u w:val="single"/>
-        </w:rPr>
-      </w:pPr>
-      <w:r>
-        <w:rPr/>
-      </w:r>
-    </w:p>
-    <w:p>
-      <w:pPr>
-        <w:pStyle w:val="Normal"/>
-        <w:bidi w:val="0"/>
-        <w:jc w:val="left"/>
-        <w:rPr>
-          <w:b/>
-          <w:b/>
-          <w:bCs/>
-          <w:u w:val="single"/>
-        </w:rPr>
-      </w:pPr>
-      <w:r>
-        <w:rPr/>
+        <w:rPr>
+          <w:b/>
+          <w:bCs/>
+          <w:u w:val="single"/>
+        </w:rPr>
+      </w:r>
+    </w:p>
+    <w:p>
+      <w:pPr>
+        <w:pStyle w:val="Normal"/>
+        <w:bidi w:val="0"/>
+        <w:jc w:val="left"/>
+        <w:rPr>
+          <w:b w:val="false"/>
+          <w:b w:val="false"/>
+          <w:bCs w:val="false"/>
+          <w:i/>
+          <w:i/>
+          <w:iCs/>
+          <w:u w:val="single"/>
+        </w:rPr>
+      </w:pPr>
+      <w:r>
+        <w:rPr>
+          <w:b w:val="false"/>
+          <w:bCs w:val="false"/>
+          <w:i/>
+          <w:iCs/>
+          <w:u w:val="single"/>
+        </w:rPr>
+        <w:t>7. Changement hostname</w:t>
+      </w:r>
+    </w:p>
+    <w:p>
+      <w:pPr>
+        <w:pStyle w:val="Normal"/>
+        <w:bidi w:val="0"/>
+        <w:jc w:val="left"/>
+        <w:rPr>
+          <w:b w:val="false"/>
+          <w:b w:val="false"/>
+          <w:bCs w:val="false"/>
+          <w:i w:val="false"/>
+          <w:i w:val="false"/>
+          <w:iCs w:val="false"/>
+          <w:u w:val="none"/>
+        </w:rPr>
+      </w:pPr>
+      <w:r>
+        <w:rPr>
+          <w:b w:val="false"/>
+          <w:bCs w:val="false"/>
+          <w:i w:val="false"/>
+          <w:iCs w:val="false"/>
+          <w:u w:val="none"/>
+        </w:rPr>
+        <w:t>hostnamectl</w:t>
+      </w:r>
+    </w:p>
+    <w:p>
+      <w:pPr>
+        <w:pStyle w:val="Normal"/>
+        <w:bidi w:val="0"/>
+        <w:jc w:val="left"/>
+        <w:rPr>
+          <w:b w:val="false"/>
+          <w:b w:val="false"/>
+          <w:bCs w:val="false"/>
+          <w:u w:val="none"/>
+        </w:rPr>
+      </w:pPr>
+      <w:r>
+        <w:rPr>
+          <w:b w:val="false"/>
+          <w:bCs w:val="false"/>
+          <w:u w:val="none"/>
+        </w:rPr>
+        <w:t xml:space="preserve">- </w:t>
+      </w:r>
+      <w:r>
+        <w:rPr>
+          <w:b w:val="false"/>
+          <w:bCs w:val="false"/>
+          <w:u w:val="none"/>
+        </w:rPr>
+        <w:t>changement : hostnamectl ancien_nom nouveau_nom</w:t>
+      </w:r>
+    </w:p>
+    <w:p>
+      <w:pPr>
+        <w:pStyle w:val="Normal"/>
+        <w:bidi w:val="0"/>
+        <w:jc w:val="left"/>
+        <w:rPr>
+          <w:b w:val="false"/>
+          <w:b w:val="false"/>
+          <w:bCs w:val="false"/>
+          <w:u w:val="none"/>
+        </w:rPr>
+      </w:pPr>
+      <w:r>
+        <w:rPr>
+          <w:b w:val="false"/>
+          <w:bCs w:val="false"/>
+          <w:u w:val="none"/>
+        </w:rPr>
+        <w:t xml:space="preserve">- </w:t>
+      </w:r>
+      <w:r>
+        <w:rPr>
+          <w:b w:val="false"/>
+          <w:bCs w:val="false"/>
+          <w:u w:val="none"/>
+        </w:rPr>
+        <w:t>nano /etc/hosts→</w:t>
+      </w:r>
+      <w:r>
+        <w:rPr>
+          <w:b w:val="false"/>
+          <w:bCs w:val="false"/>
+          <w:i w:val="false"/>
+          <w:iCs w:val="false"/>
+          <w:u w:val="none"/>
+        </w:rPr>
+        <w:t xml:space="preserve"> changer l ancien nom par le nouveau, </w:t>
+      </w:r>
+    </w:p>
+    <w:p>
+      <w:pPr>
+        <w:pStyle w:val="Normal"/>
+        <w:bidi w:val="0"/>
+        <w:jc w:val="left"/>
+        <w:rPr>
+          <w:b w:val="false"/>
+          <w:b w:val="false"/>
+          <w:bCs w:val="false"/>
+          <w:u w:val="none"/>
+        </w:rPr>
+      </w:pPr>
+      <w:r>
+        <w:rPr>
+          <w:b w:val="false"/>
+          <w:bCs w:val="false"/>
+          <w:u w:val="none"/>
+        </w:rPr>
+        <w:t>- REBOOT et verifier que les 2 modifs sont ok</w:t>
+      </w:r>
+    </w:p>
+    <w:p>
+      <w:pPr>
+        <w:pStyle w:val="Normal"/>
+        <w:bidi w:val="0"/>
+        <w:jc w:val="left"/>
+        <w:rPr>
+          <w:b/>
+          <w:b/>
+          <w:bCs/>
+          <w:u w:val="single"/>
+        </w:rPr>
+      </w:pPr>
+      <w:r>
+        <w:rPr>
+          <w:b/>
+          <w:bCs/>
+          <w:u w:val="single"/>
+        </w:rPr>
+      </w:r>
+    </w:p>
+    <w:p>
+      <w:pPr>
+        <w:pStyle w:val="Normal"/>
+        <w:bidi w:val="0"/>
+        <w:jc w:val="left"/>
+        <w:rPr>
+          <w:b/>
+          <w:b/>
+          <w:bCs/>
+          <w:u w:val="single"/>
+        </w:rPr>
+      </w:pPr>
+      <w:r>
+        <w:rPr>
+          <w:b/>
+          <w:bCs/>
+          <w:u w:val="single"/>
+        </w:rPr>
+      </w:r>
+    </w:p>
+    <w:p>
+      <w:pPr>
+        <w:pStyle w:val="Normal"/>
+        <w:bidi w:val="0"/>
+        <w:jc w:val="left"/>
+        <w:rPr>
+          <w:b/>
+          <w:b/>
+          <w:bCs/>
+          <w:u w:val="single"/>
+        </w:rPr>
+      </w:pPr>
+      <w:r>
+        <w:rPr>
+          <w:b/>
+          <w:bCs/>
+          <w:u w:val="single"/>
+        </w:rPr>
+      </w:r>
+    </w:p>
+    <w:p>
+      <w:pPr>
+        <w:pStyle w:val="Normal"/>
+        <w:bidi w:val="0"/>
+        <w:jc w:val="left"/>
+        <w:rPr>
+          <w:b/>
+          <w:b/>
+          <w:bCs/>
+          <w:u w:val="single"/>
+        </w:rPr>
+      </w:pPr>
+      <w:r>
+        <w:rPr>
+          <w:b/>
+          <w:bCs/>
+          <w:u w:val="single"/>
+        </w:rPr>
+      </w:r>
+    </w:p>
+    <w:p>
+      <w:pPr>
+        <w:pStyle w:val="Normal"/>
+        <w:bidi w:val="0"/>
+        <w:jc w:val="left"/>
+        <w:rPr>
+          <w:b/>
+          <w:b/>
+          <w:bCs/>
+          <w:u w:val="single"/>
+        </w:rPr>
+      </w:pPr>
+      <w:r>
+        <w:rPr>
+          <w:b/>
+          <w:bCs/>
+          <w:u w:val="single"/>
+        </w:rPr>
+      </w:r>
+    </w:p>
+    <w:p>
+      <w:pPr>
+        <w:pStyle w:val="Normal"/>
+        <w:bidi w:val="0"/>
+        <w:jc w:val="left"/>
+        <w:rPr>
+          <w:b/>
+          <w:b/>
+          <w:bCs/>
+          <w:u w:val="single"/>
+        </w:rPr>
+      </w:pPr>
+      <w:r>
+        <w:rPr>
+          <w:b/>
+          <w:bCs/>
+          <w:u w:val="single"/>
+        </w:rPr>
+      </w:r>
+    </w:p>
+    <w:p>
+      <w:pPr>
+        <w:pStyle w:val="Normal"/>
+        <w:bidi w:val="0"/>
+        <w:jc w:val="left"/>
+        <w:rPr>
+          <w:b/>
+          <w:b/>
+          <w:bCs/>
+          <w:u w:val="single"/>
+        </w:rPr>
+      </w:pPr>
+      <w:r>
+        <w:rPr>
+          <w:b/>
+          <w:bCs/>
+          <w:u w:val="single"/>
+        </w:rPr>
+      </w:r>
+    </w:p>
+    <w:p>
+      <w:pPr>
+        <w:pStyle w:val="Normal"/>
+        <w:bidi w:val="0"/>
+        <w:jc w:val="left"/>
+        <w:rPr>
+          <w:b/>
+          <w:b/>
+          <w:bCs/>
+          <w:u w:val="single"/>
+        </w:rPr>
+      </w:pPr>
+      <w:r>
+        <w:rPr>
+          <w:b/>
+          <w:bCs/>
+          <w:u w:val="single"/>
+        </w:rPr>
+      </w:r>
+    </w:p>
+    <w:p>
+      <w:pPr>
+        <w:pStyle w:val="Normal"/>
+        <w:bidi w:val="0"/>
+        <w:jc w:val="left"/>
+        <w:rPr>
+          <w:b/>
+          <w:b/>
+          <w:bCs/>
+          <w:u w:val="single"/>
+        </w:rPr>
+      </w:pPr>
+      <w:r>
+        <w:rPr>
+          <w:b/>
+          <w:bCs/>
+          <w:u w:val="single"/>
+        </w:rPr>
+      </w:r>
+    </w:p>
+    <w:p>
+      <w:pPr>
+        <w:pStyle w:val="Normal"/>
+        <w:bidi w:val="0"/>
+        <w:jc w:val="left"/>
+        <w:rPr>
+          <w:b/>
+          <w:b/>
+          <w:bCs/>
+          <w:u w:val="single"/>
+        </w:rPr>
+      </w:pPr>
+      <w:r>
+        <w:rPr>
+          <w:b/>
+          <w:bCs/>
+          <w:u w:val="single"/>
+        </w:rPr>
+      </w:r>
+    </w:p>
+    <w:p>
+      <w:pPr>
+        <w:pStyle w:val="Normal"/>
+        <w:bidi w:val="0"/>
+        <w:jc w:val="left"/>
+        <w:rPr>
+          <w:b/>
+          <w:b/>
+          <w:bCs/>
+          <w:u w:val="single"/>
+        </w:rPr>
+      </w:pPr>
+      <w:r>
+        <w:rPr>
+          <w:b/>
+          <w:bCs/>
+          <w:u w:val="single"/>
+        </w:rPr>
+      </w:r>
+    </w:p>
+    <w:p>
+      <w:pPr>
+        <w:pStyle w:val="Normal"/>
+        <w:bidi w:val="0"/>
+        <w:jc w:val="left"/>
+        <w:rPr>
+          <w:b/>
+          <w:b/>
+          <w:bCs/>
+          <w:u w:val="single"/>
+        </w:rPr>
+      </w:pPr>
+      <w:r>
+        <w:rPr>
+          <w:b/>
+          <w:bCs/>
+          <w:u w:val="single"/>
+        </w:rPr>
+      </w:r>
+    </w:p>
+    <w:p>
+      <w:pPr>
+        <w:pStyle w:val="Normal"/>
+        <w:bidi w:val="0"/>
+        <w:jc w:val="left"/>
+        <w:rPr>
+          <w:b/>
+          <w:b/>
+          <w:bCs/>
+          <w:u w:val="single"/>
+        </w:rPr>
+      </w:pPr>
+      <w:r>
+        <w:rPr>
+          <w:b/>
+          <w:bCs/>
+          <w:u w:val="single"/>
+        </w:rPr>
+      </w:r>
+    </w:p>
+    <w:p>
+      <w:pPr>
+        <w:pStyle w:val="Normal"/>
+        <w:bidi w:val="0"/>
+        <w:jc w:val="left"/>
+        <w:rPr>
+          <w:b/>
+          <w:b/>
+          <w:bCs/>
+          <w:u w:val="single"/>
+        </w:rPr>
+      </w:pPr>
+      <w:r>
+        <w:rPr>
+          <w:b/>
+          <w:bCs/>
+          <w:u w:val="single"/>
+        </w:rPr>
+      </w:r>
+    </w:p>
+    <w:p>
+      <w:pPr>
+        <w:pStyle w:val="Normal"/>
+        <w:bidi w:val="0"/>
+        <w:jc w:val="left"/>
+        <w:rPr>
+          <w:b/>
+          <w:b/>
+          <w:bCs/>
+          <w:u w:val="single"/>
+        </w:rPr>
+      </w:pPr>
+      <w:r>
+        <w:rPr>
+          <w:b/>
+          <w:bCs/>
+          <w:u w:val="single"/>
+        </w:rPr>
+      </w:r>
+    </w:p>
+    <w:p>
+      <w:pPr>
+        <w:pStyle w:val="Normal"/>
+        <w:bidi w:val="0"/>
+        <w:jc w:val="left"/>
+        <w:rPr>
+          <w:b/>
+          <w:b/>
+          <w:bCs/>
+          <w:u w:val="single"/>
+        </w:rPr>
+      </w:pPr>
+      <w:r>
+        <w:rPr>
+          <w:b/>
+          <w:bCs/>
+          <w:u w:val="single"/>
+        </w:rPr>
+      </w:r>
+    </w:p>
+    <w:p>
+      <w:pPr>
+        <w:pStyle w:val="Normal"/>
+        <w:bidi w:val="0"/>
+        <w:jc w:val="left"/>
+        <w:rPr>
+          <w:b/>
+          <w:b/>
+          <w:bCs/>
+          <w:u w:val="single"/>
+        </w:rPr>
+      </w:pPr>
+      <w:r>
+        <w:rPr>
+          <w:b/>
+          <w:bCs/>
+          <w:u w:val="single"/>
+        </w:rPr>
+      </w:r>
+    </w:p>
+    <w:p>
+      <w:pPr>
+        <w:pStyle w:val="Normal"/>
+        <w:bidi w:val="0"/>
+        <w:jc w:val="left"/>
+        <w:rPr>
+          <w:b/>
+          <w:b/>
+          <w:bCs/>
+          <w:u w:val="single"/>
+        </w:rPr>
+      </w:pPr>
+      <w:r>
+        <w:rPr>
+          <w:b/>
+          <w:bCs/>
+          <w:u w:val="single"/>
+        </w:rPr>
       </w:r>
     </w:p>
     <w:p>
@@ -1743,7 +1789,11 @@
         </w:rPr>
       </w:pPr>
       <w:r>
-        <w:rPr/>
+        <w:rPr>
+          <w:b/>
+          <w:bCs/>
+          <w:u w:val="single"/>
+        </w:rPr>
       </w:r>
     </w:p>
     <w:p>
@@ -1889,7 +1939,7 @@
     <w:pPr>
       <w:widowControl/>
       <w:suppressAutoHyphens w:val="true"/>
-      <w:overflowPunct w:val="false"/>
+      <w:overflowPunct w:val="true"/>
       <w:bidi w:val="0"/>
       <w:spacing w:before="0" w:after="0"/>
       <w:jc w:val="left"/>
